--- a/.0 SGWH-RCA/.0.1 Inicio/0.1.2.-Planificacion/0.1.2.1.-Gestion Integracion/0.1.2.1.1.-Plan para la Direccion de Proyectos  version 1.docx
+++ b/.0 SGWH-RCA/.0.1 Inicio/0.1.2.-Planificacion/0.1.2.1.-Gestion Integracion/0.1.2.1.1.-Plan para la Direccion de Proyectos  version 1.docx
@@ -5,6 +5,13 @@
     <w:bookmarkStart w:id="0" w:name="_Toc426887935" w:displacedByCustomXml="next"/>
     <w:sdt>
       <w:sdtPr>
+        <w:rPr>
+          <w:rFonts w:asciiTheme="minorHAnsi" w:eastAsiaTheme="minorHAnsi" w:hAnsiTheme="minorHAnsi" w:cstheme="minorBidi"/>
+          <w:color w:val="auto"/>
+          <w:sz w:val="22"/>
+          <w:szCs w:val="22"/>
+          <w:lang w:eastAsia="en-US"/>
+        </w:rPr>
         <w:id w:val="734584462"/>
         <w:docPartObj>
           <w:docPartGallery w:val="Table of Contents"/>
@@ -13,13 +20,8 @@
       </w:sdtPr>
       <w:sdtEndPr>
         <w:rPr>
-          <w:rFonts w:asciiTheme="minorHAnsi" w:eastAsiaTheme="minorHAnsi" w:hAnsiTheme="minorHAnsi" w:cstheme="minorBidi"/>
           <w:b/>
           <w:bCs/>
-          <w:color w:val="auto"/>
-          <w:sz w:val="22"/>
-          <w:szCs w:val="22"/>
-          <w:lang w:eastAsia="en-US"/>
         </w:rPr>
       </w:sdtEndPr>
       <w:sdtContent>
@@ -28,7 +30,7 @@
             <w:pStyle w:val="TtulodeTDC"/>
           </w:pPr>
           <w:r>
-            <w:t>Tabla de contenido</w:t>
+            <w:t>TABLA DE CONTENIDO</w:t>
           </w:r>
         </w:p>
         <w:p>
@@ -199,27 +201,7 @@
                 <w:noProof/>
                 <w:lang w:val="es-EC"/>
               </w:rPr>
-              <w:t>INFORMACI</w:t>
-            </w:r>
-            <w:r>
-              <w:rPr>
-                <w:rStyle w:val="Hipervnculo"/>
-                <w:rFonts w:ascii="Times New Roman" w:eastAsia="Calibri" w:hAnsi="Times New Roman" w:cs="Times New Roman"/>
-                <w:b/>
-                <w:noProof/>
-                <w:lang w:val="es-EC"/>
-              </w:rPr>
-              <w:t>Ó</w:t>
-            </w:r>
-            <w:r>
-              <w:rPr>
-                <w:rStyle w:val="Hipervnculo"/>
-                <w:rFonts w:ascii="Times New Roman" w:eastAsia="Calibri" w:hAnsi="Times New Roman" w:cs="Times New Roman"/>
-                <w:b/>
-                <w:noProof/>
-                <w:lang w:val="es-EC"/>
-              </w:rPr>
-              <w:t>N DEL DOCUMENTO</w:t>
+              <w:t>INFORMACIÓN DEL DOCUMENTO</w:t>
             </w:r>
             <w:r>
               <w:rPr>
@@ -1800,7 +1782,23 @@
                 <w:noProof/>
                 <w:lang w:val="es-EC"/>
               </w:rPr>
-              <w:t>PLANES DE GESTION DEL PROYECTO</w:t>
+              <w:t>PLANES DE GESTI</w:t>
+            </w:r>
+            <w:r>
+              <w:rPr>
+                <w:rStyle w:val="Hipervnculo"/>
+                <w:noProof/>
+                <w:lang w:val="es-EC"/>
+              </w:rPr>
+              <w:t>O</w:t>
+            </w:r>
+            <w:r>
+              <w:rPr>
+                <w:rStyle w:val="Hipervnculo"/>
+                <w:noProof/>
+                <w:lang w:val="es-EC"/>
+              </w:rPr>
+              <w:t>N DEL PROYECTO</w:t>
             </w:r>
             <w:r>
               <w:rPr>
@@ -2001,8 +1999,8 @@
           <w:lang w:val="es-EC"/>
         </w:rPr>
       </w:pPr>
-      <w:bookmarkStart w:id="1" w:name="_Toc426887942"/>
-      <w:bookmarkStart w:id="2" w:name="_Toc427511534"/>
+      <w:bookmarkStart w:id="1" w:name="_Toc427511534"/>
+      <w:bookmarkStart w:id="2" w:name="_Toc426887942"/>
       <w:r>
         <w:rPr>
           <w:lang w:val="es-EC"/>
@@ -2010,7 +2008,7 @@
         <w:lastRenderedPageBreak/>
         <w:t>PLAN PARA LA DIRECCION DE PROYECTO</w:t>
       </w:r>
-      <w:bookmarkEnd w:id="2"/>
+      <w:bookmarkEnd w:id="1"/>
     </w:p>
     <w:p>
       <w:pPr>
@@ -2410,6 +2408,13 @@
                 <w:lang w:eastAsia="es-VE"/>
               </w:rPr>
             </w:pPr>
+            <w:r>
+              <w:rPr>
+                <w:rFonts w:ascii="Times New Roman" w:hAnsi="Times New Roman" w:cs="Times New Roman"/>
+                <w:sz w:val="24"/>
+              </w:rPr>
+              <w:t>Mayo 13, 2015</w:t>
+            </w:r>
           </w:p>
         </w:tc>
       </w:tr>
@@ -2518,7 +2523,15 @@
           <w:sz w:val="24"/>
           <w:szCs w:val="24"/>
         </w:rPr>
-        <w:t>Plan de Gestión del Cronograma.</w:t>
+        <w:t xml:space="preserve">Plan </w:t>
+      </w:r>
+      <w:r>
+        <w:rPr>
+          <w:rFonts w:ascii="Times New Roman" w:eastAsia="Calibri" w:hAnsi="Times New Roman" w:cs="Times New Roman"/>
+          <w:sz w:val="24"/>
+          <w:szCs w:val="24"/>
+        </w:rPr>
+        <w:t>para la Dirección del Proyecto.</w:t>
       </w:r>
     </w:p>
     <w:p>
@@ -2573,6 +2586,7 @@
           <w:p>
             <w:pPr>
               <w:pStyle w:val="Sinespaciado"/>
+              <w:spacing w:line="360" w:lineRule="auto"/>
               <w:rPr>
                 <w:rFonts w:ascii="Times New Roman" w:hAnsi="Times New Roman" w:cs="Times New Roman"/>
                 <w:b/>
@@ -2594,6 +2608,7 @@
           <w:p>
             <w:pPr>
               <w:pStyle w:val="Sinespaciado"/>
+              <w:spacing w:line="360" w:lineRule="auto"/>
               <w:rPr>
                 <w:rFonts w:ascii="Times New Roman" w:hAnsi="Times New Roman" w:cs="Times New Roman"/>
               </w:rPr>
@@ -2608,6 +2623,7 @@
           <w:p>
             <w:pPr>
               <w:pStyle w:val="Sinespaciado"/>
+              <w:spacing w:line="360" w:lineRule="auto"/>
               <w:rPr>
                 <w:rFonts w:ascii="Times New Roman" w:hAnsi="Times New Roman" w:cs="Times New Roman"/>
               </w:rPr>
@@ -2622,6 +2638,7 @@
           <w:p>
             <w:pPr>
               <w:pStyle w:val="Sinespaciado"/>
+              <w:spacing w:line="360" w:lineRule="auto"/>
               <w:rPr>
                 <w:rFonts w:ascii="Times New Roman" w:hAnsi="Times New Roman" w:cs="Times New Roman"/>
               </w:rPr>
@@ -2636,6 +2653,7 @@
           <w:p>
             <w:pPr>
               <w:pStyle w:val="Sinespaciado"/>
+              <w:spacing w:line="360" w:lineRule="auto"/>
               <w:rPr>
                 <w:rFonts w:ascii="Times New Roman" w:eastAsia="Times New Roman" w:hAnsi="Times New Roman" w:cs="Times New Roman"/>
                 <w:lang w:eastAsia="es-VE"/>
@@ -2657,6 +2675,7 @@
           <w:p>
             <w:pPr>
               <w:pStyle w:val="Sinespaciado"/>
+              <w:spacing w:line="360" w:lineRule="auto"/>
               <w:rPr>
                 <w:rFonts w:ascii="Times New Roman" w:hAnsi="Times New Roman" w:cs="Times New Roman"/>
               </w:rPr>
@@ -2673,7 +2692,13 @@
                 <w:rFonts w:ascii="Times New Roman" w:hAnsi="Times New Roman" w:cs="Times New Roman"/>
               </w:rPr>
               <w:br/>
-              <w:t>Mayo 26, 2015</w:t>
+              <w:t>Mayo 13</w:t>
+            </w:r>
+            <w:r>
+              <w:rPr>
+                <w:rFonts w:ascii="Times New Roman" w:hAnsi="Times New Roman" w:cs="Times New Roman"/>
+              </w:rPr>
+              <w:t>, 2015</w:t>
             </w:r>
           </w:p>
         </w:tc>
@@ -2688,6 +2713,7 @@
           <w:p>
             <w:pPr>
               <w:pStyle w:val="Sinespaciado"/>
+              <w:spacing w:line="360" w:lineRule="auto"/>
               <w:rPr>
                 <w:rFonts w:ascii="Times New Roman" w:hAnsi="Times New Roman" w:cs="Times New Roman"/>
                 <w:b/>
@@ -2709,6 +2735,7 @@
           <w:p>
             <w:pPr>
               <w:pStyle w:val="Sinespaciado"/>
+              <w:spacing w:line="360" w:lineRule="auto"/>
               <w:rPr>
                 <w:rFonts w:ascii="Times New Roman" w:eastAsia="Times New Roman" w:hAnsi="Times New Roman" w:cs="Times New Roman"/>
                 <w:lang w:eastAsia="es-VE"/>
@@ -2725,6 +2752,7 @@
           <w:p>
             <w:pPr>
               <w:pStyle w:val="Sinespaciado"/>
+              <w:spacing w:line="360" w:lineRule="auto"/>
               <w:rPr>
                 <w:rFonts w:ascii="Times New Roman" w:eastAsia="Times New Roman" w:hAnsi="Times New Roman" w:cs="Times New Roman"/>
                 <w:lang w:eastAsia="es-VE"/>
@@ -2747,6 +2775,7 @@
           <w:p>
             <w:pPr>
               <w:pStyle w:val="Sinespaciado"/>
+              <w:spacing w:line="360" w:lineRule="auto"/>
               <w:rPr>
                 <w:rFonts w:ascii="Times New Roman" w:hAnsi="Times New Roman" w:cs="Times New Roman"/>
               </w:rPr>
@@ -2763,7 +2792,18 @@
                 <w:rFonts w:ascii="Times New Roman" w:hAnsi="Times New Roman" w:cs="Times New Roman"/>
               </w:rPr>
               <w:br/>
-              <w:t>Mayo 26, 2015</w:t>
+            </w:r>
+            <w:r>
+              <w:rPr>
+                <w:rFonts w:ascii="Times New Roman" w:hAnsi="Times New Roman" w:cs="Times New Roman"/>
+              </w:rPr>
+              <w:t>Mayo 13</w:t>
+            </w:r>
+            <w:r>
+              <w:rPr>
+                <w:rFonts w:ascii="Times New Roman" w:hAnsi="Times New Roman" w:cs="Times New Roman"/>
+              </w:rPr>
+              <w:t>, 2015</w:t>
             </w:r>
           </w:p>
         </w:tc>
@@ -2778,6 +2818,7 @@
           <w:p>
             <w:pPr>
               <w:pStyle w:val="Sinespaciado"/>
+              <w:spacing w:line="360" w:lineRule="auto"/>
               <w:rPr>
                 <w:rFonts w:ascii="Times New Roman" w:hAnsi="Times New Roman" w:cs="Times New Roman"/>
                 <w:b/>
@@ -2799,6 +2840,7 @@
           <w:p>
             <w:pPr>
               <w:pStyle w:val="Sinespaciado"/>
+              <w:spacing w:line="360" w:lineRule="auto"/>
               <w:rPr>
                 <w:rFonts w:ascii="Times New Roman" w:hAnsi="Times New Roman" w:cs="Times New Roman"/>
                 <w:szCs w:val="20"/>
@@ -2815,6 +2857,7 @@
           <w:p>
             <w:pPr>
               <w:pStyle w:val="Sinespaciado"/>
+              <w:spacing w:line="360" w:lineRule="auto"/>
               <w:rPr>
                 <w:rFonts w:ascii="Times New Roman" w:hAnsi="Times New Roman" w:cs="Times New Roman"/>
                 <w:szCs w:val="20"/>
@@ -2837,6 +2880,7 @@
           <w:p>
             <w:pPr>
               <w:pStyle w:val="Sinespaciado"/>
+              <w:spacing w:line="360" w:lineRule="auto"/>
               <w:rPr>
                 <w:rFonts w:ascii="Times New Roman" w:hAnsi="Times New Roman" w:cs="Times New Roman"/>
               </w:rPr>
@@ -2853,7 +2897,18 @@
                 <w:rFonts w:ascii="Times New Roman" w:hAnsi="Times New Roman" w:cs="Times New Roman"/>
               </w:rPr>
               <w:br/>
-              <w:t>Mayo 27, 2015</w:t>
+            </w:r>
+            <w:r>
+              <w:rPr>
+                <w:rFonts w:ascii="Times New Roman" w:hAnsi="Times New Roman" w:cs="Times New Roman"/>
+              </w:rPr>
+              <w:t>Mayo 13</w:t>
+            </w:r>
+            <w:r>
+              <w:rPr>
+                <w:rFonts w:ascii="Times New Roman" w:hAnsi="Times New Roman" w:cs="Times New Roman"/>
+              </w:rPr>
+              <w:t>, 2015</w:t>
             </w:r>
           </w:p>
         </w:tc>
@@ -2871,56 +2926,24 @@
     </w:p>
     <w:p>
       <w:pPr>
-        <w:spacing w:line="360" w:lineRule="auto"/>
-        <w:jc w:val="both"/>
+        <w:spacing w:after="200" w:line="360" w:lineRule="auto"/>
         <w:rPr>
           <w:rFonts w:ascii="Times New Roman" w:eastAsia="Calibri" w:hAnsi="Times New Roman" w:cs="Times New Roman"/>
           <w:b/>
-        </w:rPr>
-      </w:pPr>
-    </w:p>
-    <w:p>
-      <w:pPr>
-        <w:spacing w:line="360" w:lineRule="auto"/>
-        <w:jc w:val="both"/>
+          <w:sz w:val="24"/>
+          <w:szCs w:val="24"/>
+          <w:lang w:val="es-EC"/>
+        </w:rPr>
+      </w:pPr>
+      <w:r>
         <w:rPr>
           <w:rFonts w:ascii="Times New Roman" w:eastAsia="Calibri" w:hAnsi="Times New Roman" w:cs="Times New Roman"/>
           <w:b/>
-        </w:rPr>
-      </w:pPr>
-    </w:p>
-    <w:p>
-      <w:pPr>
-        <w:spacing w:after="200" w:line="276" w:lineRule="auto"/>
-        <w:ind w:left="720"/>
-        <w:contextualSpacing/>
-        <w:rPr>
-          <w:rFonts w:ascii="Times New Roman" w:eastAsia="Calibri" w:hAnsi="Times New Roman" w:cs="Times New Roman"/>
-          <w:sz w:val="24"/>
-          <w:szCs w:val="24"/>
-          <w:lang w:val="es-EC"/>
-        </w:rPr>
-      </w:pPr>
-    </w:p>
-    <w:p>
-      <w:pPr>
-        <w:spacing w:after="200" w:line="360" w:lineRule="auto"/>
-        <w:rPr>
-          <w:rFonts w:ascii="Times New Roman" w:eastAsia="Calibri" w:hAnsi="Times New Roman" w:cs="Times New Roman"/>
-          <w:b/>
-          <w:sz w:val="24"/>
-          <w:szCs w:val="24"/>
-          <w:lang w:val="es-EC"/>
-        </w:rPr>
-      </w:pPr>
-      <w:r>
-        <w:rPr>
-          <w:rFonts w:ascii="Times New Roman" w:eastAsia="Calibri" w:hAnsi="Times New Roman" w:cs="Times New Roman"/>
-          <w:b/>
-          <w:sz w:val="24"/>
-          <w:szCs w:val="24"/>
-          <w:lang w:val="es-EC"/>
-        </w:rPr>
+          <w:sz w:val="24"/>
+          <w:szCs w:val="24"/>
+          <w:lang w:val="es-EC"/>
+        </w:rPr>
+        <w:lastRenderedPageBreak/>
         <w:t xml:space="preserve">Historia de Cambios Realizados  </w:t>
       </w:r>
     </w:p>
@@ -3147,6 +3170,15 @@
                 <w:lang w:val="es-EC"/>
               </w:rPr>
             </w:pPr>
+            <w:r>
+              <w:rPr>
+                <w:rFonts w:ascii="Times New Roman" w:eastAsia="Calibri" w:hAnsi="Times New Roman" w:cs="Times New Roman"/>
+                <w:sz w:val="24"/>
+                <w:szCs w:val="24"/>
+                <w:lang w:val="es-EC"/>
+              </w:rPr>
+              <w:t>1.0</w:t>
+            </w:r>
           </w:p>
         </w:tc>
         <w:tc>
@@ -3648,7 +3680,7 @@
         <w:tc>
           <w:tcPr>
             <w:tcW w:w="1696" w:type="dxa"/>
-            <w:shd w:val="clear" w:color="auto" w:fill="FF0000"/>
+            <w:shd w:val="clear" w:color="auto" w:fill="FFFFFF" w:themeFill="background1"/>
             <w:vAlign w:val="center"/>
           </w:tcPr>
           <w:p>
@@ -3671,7 +3703,17 @@
                 <w:szCs w:val="24"/>
                 <w:lang w:val="es-EC" w:eastAsia="es-VE"/>
               </w:rPr>
-              <w:t>Junio 11,2015</w:t>
+              <w:t>Mayo 13</w:t>
+            </w:r>
+            <w:r>
+              <w:rPr>
+                <w:rFonts w:ascii="Times New Roman" w:eastAsia="Times New Roman" w:hAnsi="Times New Roman" w:cs="Times New Roman"/>
+                <w:color w:val="000000"/>
+                <w:sz w:val="24"/>
+                <w:szCs w:val="24"/>
+                <w:lang w:val="es-EC" w:eastAsia="es-VE"/>
+              </w:rPr>
+              <w:t>,2015</w:t>
             </w:r>
           </w:p>
         </w:tc>
@@ -3759,7 +3801,7 @@
         <w:tc>
           <w:tcPr>
             <w:tcW w:w="1696" w:type="dxa"/>
-            <w:shd w:val="clear" w:color="auto" w:fill="FF0000"/>
+            <w:shd w:val="clear" w:color="auto" w:fill="FFFFFF" w:themeFill="background1"/>
             <w:vAlign w:val="center"/>
           </w:tcPr>
           <w:p>
@@ -3782,7 +3824,17 @@
                 <w:szCs w:val="24"/>
                 <w:lang w:val="es-EC" w:eastAsia="es-VE"/>
               </w:rPr>
-              <w:t>Junio 11,2015</w:t>
+              <w:t>Mayo 13</w:t>
+            </w:r>
+            <w:r>
+              <w:rPr>
+                <w:rFonts w:ascii="Times New Roman" w:eastAsia="Times New Roman" w:hAnsi="Times New Roman" w:cs="Times New Roman"/>
+                <w:color w:val="000000"/>
+                <w:sz w:val="24"/>
+                <w:szCs w:val="24"/>
+                <w:lang w:val="es-EC" w:eastAsia="es-VE"/>
+              </w:rPr>
+              <w:t>,2015</w:t>
             </w:r>
           </w:p>
         </w:tc>
@@ -3880,7 +3932,7 @@
         <w:tc>
           <w:tcPr>
             <w:tcW w:w="1696" w:type="dxa"/>
-            <w:shd w:val="clear" w:color="auto" w:fill="FF0000"/>
+            <w:shd w:val="clear" w:color="auto" w:fill="FFFFFF" w:themeFill="background1"/>
             <w:vAlign w:val="center"/>
           </w:tcPr>
           <w:p>
@@ -3903,7 +3955,17 @@
                 <w:szCs w:val="24"/>
                 <w:lang w:val="es-EC" w:eastAsia="es-VE"/>
               </w:rPr>
-              <w:t>Junio 11,2015</w:t>
+              <w:t>Mayo 13</w:t>
+            </w:r>
+            <w:r>
+              <w:rPr>
+                <w:rFonts w:ascii="Times New Roman" w:eastAsia="Times New Roman" w:hAnsi="Times New Roman" w:cs="Times New Roman"/>
+                <w:color w:val="000000"/>
+                <w:sz w:val="24"/>
+                <w:szCs w:val="24"/>
+                <w:lang w:val="es-EC" w:eastAsia="es-VE"/>
+              </w:rPr>
+              <w:t>,2015</w:t>
             </w:r>
           </w:p>
         </w:tc>
@@ -3991,7 +4053,7 @@
         <w:tc>
           <w:tcPr>
             <w:tcW w:w="1696" w:type="dxa"/>
-            <w:shd w:val="clear" w:color="auto" w:fill="FF0000"/>
+            <w:shd w:val="clear" w:color="auto" w:fill="FFFFFF" w:themeFill="background1"/>
             <w:vAlign w:val="center"/>
           </w:tcPr>
           <w:p>
@@ -4014,7 +4076,17 @@
                 <w:szCs w:val="24"/>
                 <w:lang w:val="es-EC" w:eastAsia="es-VE"/>
               </w:rPr>
-              <w:t>Junio 11,2015</w:t>
+              <w:t>Mayo 13</w:t>
+            </w:r>
+            <w:r>
+              <w:rPr>
+                <w:rFonts w:ascii="Times New Roman" w:eastAsia="Times New Roman" w:hAnsi="Times New Roman" w:cs="Times New Roman"/>
+                <w:color w:val="000000"/>
+                <w:sz w:val="24"/>
+                <w:szCs w:val="24"/>
+                <w:lang w:val="es-EC" w:eastAsia="es-VE"/>
+              </w:rPr>
+              <w:t>,2015</w:t>
             </w:r>
           </w:p>
         </w:tc>
@@ -4114,6 +4186,7 @@
           <w:id w:val="-1862738847"/>
           <w:citation/>
         </w:sdtPr>
+        <w:sdtEndPr/>
         <w:sdtContent>
           <w:r>
             <w:rPr>
@@ -6206,8 +6279,19 @@
           <w:szCs w:val="24"/>
           <w:lang w:val="es-EC"/>
         </w:rPr>
-        <w:t>Enterprise Architect</w:t>
-      </w:r>
+        <w:t xml:space="preserve">Enterprise </w:t>
+      </w:r>
+      <w:proofErr w:type="spellStart"/>
+      <w:r>
+        <w:rPr>
+          <w:rFonts w:ascii="Times New Roman" w:eastAsia="Calibri" w:hAnsi="Times New Roman" w:cs="Times New Roman"/>
+          <w:sz w:val="24"/>
+          <w:szCs w:val="24"/>
+          <w:lang w:val="es-EC"/>
+        </w:rPr>
+        <w:t>Architect</w:t>
+      </w:r>
+      <w:proofErr w:type="spellEnd"/>
     </w:p>
     <w:p>
       <w:pPr>
@@ -6376,6 +6460,7 @@
           <w:id w:val="379907063"/>
           <w:citation/>
         </w:sdtPr>
+        <w:sdtEndPr/>
         <w:sdtContent>
           <w:r>
             <w:rPr>
@@ -8530,8 +8615,6 @@
                 <w:lang w:val="es-EC"/>
               </w:rPr>
             </w:pPr>
-            <w:bookmarkStart w:id="37" w:name="_GoBack"/>
-            <w:bookmarkEnd w:id="37"/>
           </w:p>
         </w:tc>
         <w:tc>
@@ -9425,8 +9508,8 @@
           <w:lang w:val="es-EC" w:eastAsia="es-EC"/>
         </w:rPr>
       </w:pPr>
-      <w:bookmarkStart w:id="38" w:name="_Toc421643055"/>
-      <w:bookmarkStart w:id="39" w:name="_Toc427511552"/>
+      <w:bookmarkStart w:id="37" w:name="_Toc421643055"/>
+      <w:bookmarkStart w:id="38" w:name="_Toc427511552"/>
       <w:r>
         <w:rPr>
           <w:rFonts w:ascii="Times New Roman" w:eastAsia="Times New Roman" w:hAnsi="Times New Roman" w:cs="Times New Roman"/>
@@ -9438,8 +9521,8 @@
         </w:rPr>
         <w:t>Línea base de Costos</w:t>
       </w:r>
+      <w:bookmarkEnd w:id="37"/>
       <w:bookmarkEnd w:id="38"/>
-      <w:bookmarkEnd w:id="39"/>
     </w:p>
     <w:p>
       <w:pPr>
@@ -9690,24 +9773,26 @@
           <w:lang w:val="es-EC"/>
         </w:rPr>
       </w:pPr>
-      <w:bookmarkStart w:id="40" w:name="_Toc427511553"/>
+      <w:bookmarkStart w:id="39" w:name="_Toc427511553"/>
       <w:r>
         <w:rPr>
           <w:lang w:val="es-EC"/>
         </w:rPr>
         <w:t>PLANES DE GESTION DEL PROYECTO</w:t>
       </w:r>
+      <w:bookmarkEnd w:id="39"/>
+    </w:p>
+    <w:p>
+      <w:pPr>
+        <w:rPr>
+          <w:lang w:val="es-EC" w:eastAsia="es-EC"/>
+        </w:rPr>
+      </w:pPr>
+      <w:bookmarkStart w:id="40" w:name="_GoBack"/>
       <w:bookmarkEnd w:id="40"/>
     </w:p>
     <w:p>
       <w:pPr>
-        <w:rPr>
-          <w:lang w:val="es-EC" w:eastAsia="es-EC"/>
-        </w:rPr>
-      </w:pPr>
-    </w:p>
-    <w:p>
-      <w:pPr>
         <w:pStyle w:val="Ttulo1"/>
         <w:rPr>
           <w:lang w:val="es-EC"/>
@@ -9720,7 +9805,7 @@
         </w:rPr>
         <w:t>Aprobaciones</w:t>
       </w:r>
-      <w:bookmarkEnd w:id="1"/>
+      <w:bookmarkEnd w:id="2"/>
       <w:bookmarkEnd w:id="41"/>
     </w:p>
     <w:tbl>
@@ -10425,7 +10510,7 @@
             <w:rPr>
               <w:rFonts w:ascii="Times New Roman" w:hAnsi="Times New Roman" w:cs="Times New Roman"/>
             </w:rPr>
-            <w:t>29</w:t>
+            <w:t>13</w:t>
           </w:r>
           <w:r>
             <w:rPr>
@@ -10517,7 +10602,7 @@
                   <w:b/>
                   <w:noProof/>
                 </w:rPr>
-                <w:t>6</w:t>
+                <w:t>12</w:t>
               </w:r>
               <w:r>
                 <w:rPr>
@@ -10951,7 +11036,7 @@
               <w:sz w:val="20"/>
               <w:szCs w:val="20"/>
             </w:rPr>
-            <w:t>6</w:t>
+            <w:t>12</w:t>
           </w:r>
           <w:r>
             <w:rPr>
@@ -13292,7 +13377,7 @@
 </file>
 
 <file path=customXml/itemProps1.xml><?xml version="1.0" encoding="utf-8"?>
-<ds:datastoreItem xmlns:ds="http://schemas.openxmlformats.org/officeDocument/2006/customXml" ds:itemID="{81184DC7-6772-4C91-AA04-2D5B6D746491}">
+<ds:datastoreItem xmlns:ds="http://schemas.openxmlformats.org/officeDocument/2006/customXml" ds:itemID="{1D8A7620-97CC-4062-AABC-1534404F5DA1}">
   <ds:schemaRefs>
     <ds:schemaRef ds:uri="http://schemas.openxmlformats.org/officeDocument/2006/bibliography"/>
   </ds:schemaRefs>
